--- a/Estrategia.docx
+++ b/Estrategia.docx
@@ -8,7 +8,6 @@
         <w:ind w:left="-984" w:right="-1246" w:firstLine="0"/>
         <w:jc w:val="center"/>
       </w:pPr>
-      <w:bookmarkStart w:id="0" w:name="_GoBack"/>
       <w:r>
         <w:rPr>
           <w:noProof/>
@@ -55,7 +54,6 @@
           </wp:inline>
         </w:drawing>
       </w:r>
-      <w:bookmarkEnd w:id="0"/>
     </w:p>
     <w:p>
       <w:pPr>
@@ -206,10 +204,7 @@
         <w:ind w:left="685" w:hanging="350"/>
       </w:pPr>
       <w:r>
-        <w:t xml:space="preserve">Operaciones: contiene las operaciones que se pueden realizar (dependiendo del usuario que se haya registrado </w:t>
-      </w:r>
-      <w:r>
-        <w:t xml:space="preserve">en el </w:t>
+        <w:t xml:space="preserve">Operaciones: contiene las operaciones que se pueden realizar (dependiendo del usuario que se haya registrado en el </w:t>
       </w:r>
       <w:proofErr w:type="spellStart"/>
       <w:r>
@@ -217,10 +212,7 @@
       </w:r>
       <w:proofErr w:type="spellEnd"/>
       <w:r>
-        <w:t xml:space="preserve"> (</w:t>
-      </w:r>
-      <w:r>
-        <w:t xml:space="preserve">). </w:t>
+        <w:t xml:space="preserve"> (). </w:t>
       </w:r>
     </w:p>
     <w:p>
@@ -408,19 +400,8 @@
         <w:t>País</w:t>
       </w:r>
       <w:r>
-        <w:t>, y Pais_2</w:t>
-      </w:r>
-      <w:r>
-        <w:t xml:space="preserve">. </w:t>
-      </w:r>
-      <w:r>
-        <w:t>Ambas son la misma entidad, y solamente están separadas para brindar mayor legibilidad al Diagrama.</w:t>
-      </w:r>
-    </w:p>
-    <w:p>
-      <w:pPr>
-        <w:pStyle w:val="Prrafodelista"/>
-      </w:pPr>
+        <w:t>, y Pais_2. Ambas son la misma entidad, y solamente están separadas para brindar mayor legibilidad al Diagrama.</w:t>
+      </w:r>
     </w:p>
     <w:p>
       <w:pPr>
@@ -455,10 +436,7 @@
         <w:t>aplicación</w:t>
       </w:r>
       <w:r>
-        <w:t xml:space="preserve"> encuentre un Mail Primario en NULL, </w:t>
-      </w:r>
-      <w:r>
-        <w:t>mostrará como valido el mail alternativo pero dicho mail, en caso de una modificación del Usuario, pasará a ser único en todo el sistema.</w:t>
+        <w:t xml:space="preserve"> encuentre un Mail Primario en NULL, mostrará como valido el mail alternativo pero dicho mail, en caso de una modificación del Usuario, pasará a ser único en todo el sistema.</w:t>
       </w:r>
     </w:p>
     <w:p>
@@ -482,12 +460,7 @@
     </w:p>
     <w:p>
       <w:pPr>
-        <w:pStyle w:val="Prrafodelista"/>
-      </w:pPr>
-    </w:p>
-    <w:p>
-      <w:pPr>
-        <w:ind w:left="686" w:firstLine="0"/>
+        <w:ind w:left="0" w:firstLine="0"/>
       </w:pPr>
     </w:p>
     <w:p>
@@ -587,12 +560,7 @@
     </w:p>
     <w:p>
       <w:pPr>
-        <w:pStyle w:val="Prrafodelista"/>
-      </w:pPr>
-    </w:p>
-    <w:p>
-      <w:pPr>
-        <w:ind w:left="686" w:firstLine="0"/>
+        <w:ind w:left="0" w:firstLine="0"/>
       </w:pPr>
     </w:p>
     <w:p>
@@ -693,7 +661,6 @@
         </w:numPr>
       </w:pPr>
       <w:r>
-        <w:lastRenderedPageBreak/>
         <w:t>Pasaporte</w:t>
       </w:r>
     </w:p>
@@ -901,7 +868,25 @@
         <w:t>Aplicación</w:t>
       </w:r>
       <w:r>
-        <w:t xml:space="preserve"> lanza un proceso que dada la fecha del sistema actualiza las reservas que no fueron efectivas a una determinada Fecha, actualiza el estado de la reserva a "Cancelada por No-Show". Esta </w:t>
+        <w:t xml:space="preserve"> lanza </w:t>
+      </w:r>
+      <w:r>
+        <w:t>dos procesos automáticos. El primero</w:t>
+      </w:r>
+      <w:r>
+        <w:t xml:space="preserve"> </w:t>
+      </w:r>
+      <w:r>
+        <w:t>toma la f</w:t>
+      </w:r>
+      <w:r>
+        <w:t xml:space="preserve">echa </w:t>
+      </w:r>
+      <w:r>
+        <w:t xml:space="preserve">configurada en la aplicación y </w:t>
+      </w:r>
+      <w:r>
+        <w:t xml:space="preserve">actualiza las reservas que no fueron efectivas a una determinada Fecha, actualiza el estado de la reserva a "Cancelada por No-Show". Esta </w:t>
       </w:r>
       <w:r>
         <w:t>cancelación</w:t>
@@ -928,6 +913,19 @@
       <w:r>
         <w:t xml:space="preserve"> “Proceso Automático”.</w:t>
       </w:r>
+      <w:r>
+        <w:t xml:space="preserve"> El segundo proceso recorre la tabla </w:t>
+      </w:r>
+      <w:proofErr w:type="spellStart"/>
+      <w:r>
+        <w:t>Hoteles_Inhabilitados</w:t>
+      </w:r>
+      <w:proofErr w:type="spellEnd"/>
+      <w:r>
+        <w:t>, y si corresponde por el intervalo de fechas, coloca el estado de inhabilitado al hotel.</w:t>
+      </w:r>
+      <w:bookmarkStart w:id="0" w:name="_GoBack"/>
+      <w:bookmarkEnd w:id="0"/>
     </w:p>
     <w:p>
       <w:pPr>
@@ -1141,6 +1139,96 @@
       <w:proofErr w:type="spellEnd"/>
       <w:r>
         <w:t xml:space="preserve">. </w:t>
+      </w:r>
+    </w:p>
+    <w:p>
+      <w:pPr>
+        <w:numPr>
+          <w:ilvl w:val="0"/>
+          <w:numId w:val="1"/>
+        </w:numPr>
+        <w:ind w:hanging="350"/>
+      </w:pPr>
+      <w:r>
+        <w:t>A la hora de modificar un Usuario, la aplicación vuelve a generar la asociación Rol-Usuario, eliminando la existente. Esto significa que en caso, de que un usuario tenga asignado un rol inhabilitado, y luego se lo modifique, el usuario automáticamente dejará de estar asociado al rol inhabilitado.</w:t>
+      </w:r>
+    </w:p>
+    <w:p>
+      <w:pPr>
+        <w:numPr>
+          <w:ilvl w:val="0"/>
+          <w:numId w:val="1"/>
+        </w:numPr>
+        <w:ind w:hanging="350"/>
+      </w:pPr>
+      <w:r>
+        <w:t>Durante la migración de huéspedes, antes la falta de datos respecto a la localidad donde vive el huésped, no se carga dicho dato y la aplicación mostrará como Localidad la opción “Otro”.</w:t>
+      </w:r>
+    </w:p>
+    <w:p>
+      <w:pPr>
+        <w:numPr>
+          <w:ilvl w:val="0"/>
+          <w:numId w:val="1"/>
+        </w:numPr>
+        <w:ind w:hanging="350"/>
+      </w:pPr>
+      <w:r>
+        <w:t xml:space="preserve">Dada la baja de un </w:t>
+      </w:r>
+      <w:proofErr w:type="spellStart"/>
+      <w:r>
+        <w:t>Huesped</w:t>
+      </w:r>
+      <w:proofErr w:type="spellEnd"/>
+      <w:r>
+        <w:t xml:space="preserve">, no se procederá a dar de </w:t>
+      </w:r>
+      <w:r>
+        <w:t>baja las reservas asociadas</w:t>
+      </w:r>
+      <w:r>
+        <w:t>, dado que el huésped puede volver a habilitarse y se debería volver a habilitar todas sus reservas.</w:t>
+      </w:r>
+    </w:p>
+    <w:p>
+      <w:pPr>
+        <w:numPr>
+          <w:ilvl w:val="0"/>
+          <w:numId w:val="1"/>
+        </w:numPr>
+        <w:ind w:hanging="350"/>
+      </w:pPr>
+      <w:r>
+        <w:t xml:space="preserve">El </w:t>
+      </w:r>
+      <w:proofErr w:type="spellStart"/>
+      <w:r>
+        <w:t>Check-Out</w:t>
+      </w:r>
+      <w:proofErr w:type="spellEnd"/>
+      <w:r>
+        <w:t xml:space="preserve"> no contralo si el </w:t>
+      </w:r>
+      <w:proofErr w:type="spellStart"/>
+      <w:r>
+        <w:t>Huesped</w:t>
+      </w:r>
+      <w:proofErr w:type="spellEnd"/>
+      <w:r>
+        <w:t xml:space="preserve"> está inhabilitado, ya que para la facturación este dato carece de importancia en las reglas de negocio.</w:t>
+      </w:r>
+    </w:p>
+    <w:p>
+      <w:pPr>
+        <w:numPr>
+          <w:ilvl w:val="0"/>
+          <w:numId w:val="1"/>
+        </w:numPr>
+        <w:ind w:hanging="350"/>
+      </w:pPr>
+      <w:r>
+        <w:t>En la modificación de la reserva, no se puede modificar el huésped que generó originalmente la reserva.</w:t>
       </w:r>
     </w:p>
     <w:sectPr>
